--- a/c_sharp/documents/tmastarone_course-project-file-storage_042824.docx
+++ b/c_sharp/documents/tmastarone_course-project-file-storage_042824.docx
@@ -484,71 +484,84 @@
           <w:szCs w:val="24"/>
         </w:rPr>
       </w:pPr>
-    </w:p>
-    <w:p>
-      <w:pPr>
-        <w:autoSpaceDE w:val="0"/>
-        <w:autoSpaceDN w:val="0"/>
-        <w:adjustRightInd w:val="0"/>
-        <w:spacing w:after="0" w:line="480" w:lineRule="auto"/>
-        <w:rPr>
-          <w:rFonts w:ascii="Times New Roman" w:hAnsi="Times New Roman" w:cs="Times New Roman"/>
-          <w:sz w:val="24"/>
-          <w:szCs w:val="24"/>
-        </w:rPr>
-      </w:pPr>
-    </w:p>
-    <w:p>
-      <w:pPr>
-        <w:autoSpaceDE w:val="0"/>
-        <w:autoSpaceDN w:val="0"/>
-        <w:adjustRightInd w:val="0"/>
-        <w:spacing w:after="0" w:line="480" w:lineRule="auto"/>
-        <w:rPr>
-          <w:rFonts w:ascii="Times New Roman" w:hAnsi="Times New Roman" w:cs="Times New Roman"/>
-          <w:sz w:val="24"/>
-          <w:szCs w:val="24"/>
-        </w:rPr>
-      </w:pPr>
-    </w:p>
-    <w:p>
-      <w:pPr>
-        <w:autoSpaceDE w:val="0"/>
-        <w:autoSpaceDN w:val="0"/>
-        <w:adjustRightInd w:val="0"/>
-        <w:spacing w:after="0" w:line="480" w:lineRule="auto"/>
-        <w:rPr>
-          <w:rFonts w:ascii="Times New Roman" w:hAnsi="Times New Roman" w:cs="Times New Roman"/>
-          <w:sz w:val="24"/>
-          <w:szCs w:val="24"/>
-        </w:rPr>
-      </w:pPr>
-    </w:p>
-    <w:p>
-      <w:pPr>
-        <w:autoSpaceDE w:val="0"/>
-        <w:autoSpaceDN w:val="0"/>
-        <w:adjustRightInd w:val="0"/>
-        <w:spacing w:after="0" w:line="480" w:lineRule="auto"/>
-        <w:rPr>
-          <w:rFonts w:ascii="Times New Roman" w:hAnsi="Times New Roman" w:cs="Times New Roman"/>
-          <w:sz w:val="24"/>
-          <w:szCs w:val="24"/>
-        </w:rPr>
-      </w:pPr>
-    </w:p>
-    <w:p>
-      <w:pPr>
-        <w:autoSpaceDE w:val="0"/>
-        <w:autoSpaceDN w:val="0"/>
-        <w:adjustRightInd w:val="0"/>
-        <w:spacing w:after="0" w:line="480" w:lineRule="auto"/>
-        <w:rPr>
-          <w:rFonts w:ascii="Times New Roman" w:hAnsi="Times New Roman" w:cs="Times New Roman"/>
-          <w:sz w:val="24"/>
-          <w:szCs w:val="24"/>
-        </w:rPr>
-      </w:pPr>
+      <w:r>
+        <w:rPr>
+          <w:rFonts w:ascii="Times New Roman" w:hAnsi="Times New Roman" w:cs="Times New Roman"/>
+          <w:sz w:val="24"/>
+          <w:szCs w:val="24"/>
+        </w:rPr>
+        <w:t xml:space="preserve">File are stored on my public </w:t>
+      </w:r>
+      <w:proofErr w:type="spellStart"/>
+      <w:r>
+        <w:rPr>
+          <w:rFonts w:ascii="Times New Roman" w:hAnsi="Times New Roman" w:cs="Times New Roman"/>
+          <w:sz w:val="24"/>
+          <w:szCs w:val="24"/>
+        </w:rPr>
+        <w:t>Github</w:t>
+      </w:r>
+      <w:proofErr w:type="spellEnd"/>
+      <w:r>
+        <w:rPr>
+          <w:rFonts w:ascii="Times New Roman" w:hAnsi="Times New Roman" w:cs="Times New Roman"/>
+          <w:sz w:val="24"/>
+          <w:szCs w:val="24"/>
+        </w:rPr>
+        <w:t xml:space="preserve"> repo at:</w:t>
+      </w:r>
+      <w:r>
+        <w:rPr>
+          <w:rFonts w:ascii="Times New Roman" w:hAnsi="Times New Roman" w:cs="Times New Roman"/>
+          <w:sz w:val="24"/>
+          <w:szCs w:val="24"/>
+        </w:rPr>
+        <w:br/>
+      </w:r>
+      <w:hyperlink r:id="rId7" w:history="1">
+        <w:r>
+          <w:rPr>
+            <w:rStyle w:val="Hyperlink"/>
+            <w:rFonts w:ascii="Times New Roman" w:hAnsi="Times New Roman" w:cs="Times New Roman"/>
+            <w:sz w:val="24"/>
+            <w:szCs w:val="24"/>
+          </w:rPr>
+          <w:t>https://github.com/timmasta/rasmussen/tree/main/c_sharp/SaleReceipt</w:t>
+        </w:r>
+      </w:hyperlink>
+      <w:r>
+        <w:rPr>
+          <w:rFonts w:ascii="Times New Roman" w:hAnsi="Times New Roman" w:cs="Times New Roman"/>
+          <w:sz w:val="24"/>
+          <w:szCs w:val="24"/>
+        </w:rPr>
+        <w:br/>
+        <w:t>I included the generated directories so the csv file created when I ran the program would be included. It is at:</w:t>
+      </w:r>
+    </w:p>
+    <w:p>
+      <w:pPr>
+        <w:autoSpaceDE w:val="0"/>
+        <w:autoSpaceDN w:val="0"/>
+        <w:adjustRightInd w:val="0"/>
+        <w:spacing w:after="0" w:line="480" w:lineRule="auto"/>
+        <w:rPr>
+          <w:rFonts w:ascii="Times New Roman" w:hAnsi="Times New Roman" w:cs="Times New Roman"/>
+          <w:sz w:val="24"/>
+          <w:szCs w:val="24"/>
+        </w:rPr>
+      </w:pPr>
+      <w:hyperlink r:id="rId8" w:history="1">
+        <w:r>
+          <w:rPr>
+            <w:rStyle w:val="Hyperlink"/>
+            <w:rFonts w:ascii="Times New Roman" w:hAnsi="Times New Roman" w:cs="Times New Roman"/>
+            <w:sz w:val="24"/>
+            <w:szCs w:val="24"/>
+          </w:rPr>
+          <w:t>https://github.com/timmasta/rasmussen/blob/main/c_sharp/SaleReceipt/bin/Debug/net8.0/sales-records.csv</w:t>
+        </w:r>
+      </w:hyperlink>
     </w:p>
     <w:p>
       <w:pPr>
@@ -698,218 +711,6 @@
                 <pic:pic xmlns:pic="http://schemas.openxmlformats.org/drawingml/2006/picture">
                   <pic:nvPicPr>
                     <pic:cNvPr id="1319187103" name="Picture 1" descr="A screenshot of a computer program&#10;&#10;Description automatically generated"/>
-                    <pic:cNvPicPr/>
-                  </pic:nvPicPr>
-                  <pic:blipFill>
-                    <a:blip r:embed="rId7">
-                      <a:extLst>
-                        <a:ext uri="{28A0092B-C50C-407E-A947-70E740481C1C}">
-                          <a14:useLocalDpi xmlns:a14="http://schemas.microsoft.com/office/drawing/2010/main" val="0"/>
-                        </a:ext>
-                      </a:extLst>
-                    </a:blip>
-                    <a:stretch>
-                      <a:fillRect/>
-                    </a:stretch>
-                  </pic:blipFill>
-                  <pic:spPr>
-                    <a:xfrm>
-                      <a:off x="0" y="0"/>
-                      <a:ext cx="6400800" cy="6868160"/>
-                    </a:xfrm>
-                    <a:prstGeom prst="rect">
-                      <a:avLst/>
-                    </a:prstGeom>
-                  </pic:spPr>
-                </pic:pic>
-              </a:graphicData>
-            </a:graphic>
-          </wp:inline>
-        </w:drawing>
-      </w:r>
-    </w:p>
-    <w:p>
-      <w:pPr>
-        <w:autoSpaceDE w:val="0"/>
-        <w:autoSpaceDN w:val="0"/>
-        <w:adjustRightInd w:val="0"/>
-        <w:spacing w:after="0" w:line="480" w:lineRule="auto"/>
-        <w:rPr>
-          <w:rFonts w:ascii="Times New Roman" w:hAnsi="Times New Roman" w:cs="Times New Roman"/>
-          <w:sz w:val="24"/>
-          <w:szCs w:val="24"/>
-        </w:rPr>
-      </w:pPr>
-    </w:p>
-    <w:p>
-      <w:pPr>
-        <w:autoSpaceDE w:val="0"/>
-        <w:autoSpaceDN w:val="0"/>
-        <w:adjustRightInd w:val="0"/>
-        <w:spacing w:after="0" w:line="480" w:lineRule="auto"/>
-        <w:rPr>
-          <w:rFonts w:ascii="Times New Roman" w:hAnsi="Times New Roman" w:cs="Times New Roman"/>
-          <w:sz w:val="24"/>
-          <w:szCs w:val="24"/>
-        </w:rPr>
-      </w:pPr>
-    </w:p>
-    <w:p>
-      <w:pPr>
-        <w:autoSpaceDE w:val="0"/>
-        <w:autoSpaceDN w:val="0"/>
-        <w:adjustRightInd w:val="0"/>
-        <w:spacing w:after="0" w:line="480" w:lineRule="auto"/>
-        <w:rPr>
-          <w:rFonts w:ascii="Times New Roman" w:hAnsi="Times New Roman" w:cs="Times New Roman"/>
-          <w:sz w:val="24"/>
-          <w:szCs w:val="24"/>
-        </w:rPr>
-      </w:pPr>
-      <w:r>
-        <w:rPr>
-          <w:rFonts w:ascii="Times New Roman" w:hAnsi="Times New Roman" w:cs="Times New Roman"/>
-          <w:noProof/>
-          <w:sz w:val="24"/>
-          <w:szCs w:val="24"/>
-        </w:rPr>
-        <w:lastRenderedPageBreak/>
-        <w:drawing>
-          <wp:inline distT="0" distB="0" distL="0" distR="0" wp14:anchorId="38287447" wp14:editId="4F8C6F77">
-            <wp:extent cx="6400800" cy="6868160"/>
-            <wp:effectExtent l="0" t="0" r="0" b="8890"/>
-            <wp:docPr id="723444333" name="Picture 2" descr="A screenshot of a computer program&#10;&#10;Description automatically generated"/>
-            <wp:cNvGraphicFramePr>
-              <a:graphicFrameLocks xmlns:a="http://schemas.openxmlformats.org/drawingml/2006/main" noChangeAspect="1"/>
-            </wp:cNvGraphicFramePr>
-            <a:graphic xmlns:a="http://schemas.openxmlformats.org/drawingml/2006/main">
-              <a:graphicData uri="http://schemas.openxmlformats.org/drawingml/2006/picture">
-                <pic:pic xmlns:pic="http://schemas.openxmlformats.org/drawingml/2006/picture">
-                  <pic:nvPicPr>
-                    <pic:cNvPr id="723444333" name="Picture 2" descr="A screenshot of a computer program&#10;&#10;Description automatically generated"/>
-                    <pic:cNvPicPr/>
-                  </pic:nvPicPr>
-                  <pic:blipFill>
-                    <a:blip r:embed="rId8">
-                      <a:extLst>
-                        <a:ext uri="{28A0092B-C50C-407E-A947-70E740481C1C}">
-                          <a14:useLocalDpi xmlns:a14="http://schemas.microsoft.com/office/drawing/2010/main" val="0"/>
-                        </a:ext>
-                      </a:extLst>
-                    </a:blip>
-                    <a:stretch>
-                      <a:fillRect/>
-                    </a:stretch>
-                  </pic:blipFill>
-                  <pic:spPr>
-                    <a:xfrm>
-                      <a:off x="0" y="0"/>
-                      <a:ext cx="6400800" cy="6868160"/>
-                    </a:xfrm>
-                    <a:prstGeom prst="rect">
-                      <a:avLst/>
-                    </a:prstGeom>
-                  </pic:spPr>
-                </pic:pic>
-              </a:graphicData>
-            </a:graphic>
-          </wp:inline>
-        </w:drawing>
-      </w:r>
-    </w:p>
-    <w:p>
-      <w:pPr>
-        <w:autoSpaceDE w:val="0"/>
-        <w:autoSpaceDN w:val="0"/>
-        <w:adjustRightInd w:val="0"/>
-        <w:spacing w:after="0" w:line="480" w:lineRule="auto"/>
-        <w:rPr>
-          <w:rFonts w:ascii="Times New Roman" w:hAnsi="Times New Roman" w:cs="Times New Roman"/>
-          <w:sz w:val="24"/>
-          <w:szCs w:val="24"/>
-        </w:rPr>
-      </w:pPr>
-    </w:p>
-    <w:p>
-      <w:pPr>
-        <w:autoSpaceDE w:val="0"/>
-        <w:autoSpaceDN w:val="0"/>
-        <w:adjustRightInd w:val="0"/>
-        <w:spacing w:after="0" w:line="480" w:lineRule="auto"/>
-        <w:rPr>
-          <w:rFonts w:ascii="Times New Roman" w:hAnsi="Times New Roman" w:cs="Times New Roman"/>
-          <w:sz w:val="24"/>
-          <w:szCs w:val="24"/>
-        </w:rPr>
-      </w:pPr>
-    </w:p>
-    <w:p>
-      <w:pPr>
-        <w:autoSpaceDE w:val="0"/>
-        <w:autoSpaceDN w:val="0"/>
-        <w:adjustRightInd w:val="0"/>
-        <w:spacing w:after="0" w:line="480" w:lineRule="auto"/>
-        <w:rPr>
-          <w:rFonts w:ascii="Times New Roman" w:hAnsi="Times New Roman" w:cs="Times New Roman"/>
-          <w:sz w:val="24"/>
-          <w:szCs w:val="24"/>
-        </w:rPr>
-      </w:pPr>
-    </w:p>
-    <w:p>
-      <w:pPr>
-        <w:autoSpaceDE w:val="0"/>
-        <w:autoSpaceDN w:val="0"/>
-        <w:adjustRightInd w:val="0"/>
-        <w:spacing w:after="0" w:line="480" w:lineRule="auto"/>
-        <w:rPr>
-          <w:rFonts w:ascii="Times New Roman" w:hAnsi="Times New Roman" w:cs="Times New Roman"/>
-          <w:sz w:val="24"/>
-          <w:szCs w:val="24"/>
-        </w:rPr>
-      </w:pPr>
-      <w:r>
-        <w:rPr>
-          <w:rFonts w:ascii="Times New Roman" w:hAnsi="Times New Roman" w:cs="Times New Roman"/>
-          <w:sz w:val="24"/>
-          <w:szCs w:val="24"/>
-        </w:rPr>
-        <w:lastRenderedPageBreak/>
-        <w:t>After the third user is edited, the users entered a ‘4’ to exit:</w:t>
-      </w:r>
-    </w:p>
-    <w:p>
-      <w:pPr>
-        <w:autoSpaceDE w:val="0"/>
-        <w:autoSpaceDN w:val="0"/>
-        <w:adjustRightInd w:val="0"/>
-        <w:spacing w:after="0" w:line="480" w:lineRule="auto"/>
-        <w:rPr>
-          <w:rFonts w:ascii="Times New Roman" w:hAnsi="Times New Roman" w:cs="Times New Roman"/>
-          <w:sz w:val="24"/>
-          <w:szCs w:val="24"/>
-        </w:rPr>
-      </w:pPr>
-      <w:r>
-        <w:rPr>
-          <w:rFonts w:ascii="Times New Roman" w:hAnsi="Times New Roman" w:cs="Times New Roman"/>
-          <w:noProof/>
-          <w:sz w:val="24"/>
-          <w:szCs w:val="24"/>
-        </w:rPr>
-        <w:drawing>
-          <wp:inline distT="0" distB="0" distL="0" distR="0" wp14:anchorId="29E2F558" wp14:editId="294D562E">
-            <wp:extent cx="6400800" cy="6868160"/>
-            <wp:effectExtent l="0" t="0" r="0" b="8890"/>
-            <wp:docPr id="2113845709" name="Picture 3" descr="A screenshot of a computer&#10;&#10;Description automatically generated"/>
-            <wp:cNvGraphicFramePr>
-              <a:graphicFrameLocks xmlns:a="http://schemas.openxmlformats.org/drawingml/2006/main" noChangeAspect="1"/>
-            </wp:cNvGraphicFramePr>
-            <a:graphic xmlns:a="http://schemas.openxmlformats.org/drawingml/2006/main">
-              <a:graphicData uri="http://schemas.openxmlformats.org/drawingml/2006/picture">
-                <pic:pic xmlns:pic="http://schemas.openxmlformats.org/drawingml/2006/picture">
-                  <pic:nvPicPr>
-                    <pic:cNvPr id="2113845709" name="Picture 3" descr="A screenshot of a computer&#10;&#10;Description automatically generated"/>
                     <pic:cNvPicPr/>
                   </pic:nvPicPr>
                   <pic:blipFill>
@@ -981,37 +782,16 @@
       <w:r>
         <w:rPr>
           <w:rFonts w:ascii="Times New Roman" w:hAnsi="Times New Roman" w:cs="Times New Roman"/>
+          <w:noProof/>
           <w:sz w:val="24"/>
           <w:szCs w:val="24"/>
         </w:rPr>
         <w:lastRenderedPageBreak/>
-        <w:t>This is what the csv file looks like after the 3 users were entered, and the third was edited:</w:t>
-      </w:r>
-    </w:p>
-    <w:p>
-      <w:pPr>
-        <w:autoSpaceDE w:val="0"/>
-        <w:autoSpaceDN w:val="0"/>
-        <w:adjustRightInd w:val="0"/>
-        <w:spacing w:after="0" w:line="480" w:lineRule="auto"/>
-        <w:rPr>
-          <w:rFonts w:ascii="Times New Roman" w:hAnsi="Times New Roman" w:cs="Times New Roman"/>
-          <w:sz w:val="24"/>
-          <w:szCs w:val="24"/>
-        </w:rPr>
-      </w:pPr>
-      <w:r>
-        <w:rPr>
-          <w:rFonts w:ascii="Times New Roman" w:hAnsi="Times New Roman" w:cs="Times New Roman"/>
-          <w:noProof/>
-          <w:sz w:val="24"/>
-          <w:szCs w:val="24"/>
-        </w:rPr>
         <w:drawing>
-          <wp:inline distT="0" distB="0" distL="0" distR="0" wp14:anchorId="23E28647" wp14:editId="54950CC4">
-            <wp:extent cx="6400800" cy="4017645"/>
-            <wp:effectExtent l="0" t="0" r="0" b="1905"/>
-            <wp:docPr id="1912887165" name="Picture 5" descr="A screenshot of a computer&#10;&#10;Description automatically generated"/>
+          <wp:inline distT="0" distB="0" distL="0" distR="0" wp14:anchorId="38287447" wp14:editId="4F8C6F77">
+            <wp:extent cx="6400800" cy="6868160"/>
+            <wp:effectExtent l="0" t="0" r="0" b="8890"/>
+            <wp:docPr id="723444333" name="Picture 2" descr="A screenshot of a computer program&#10;&#10;Description automatically generated"/>
             <wp:cNvGraphicFramePr>
               <a:graphicFrameLocks xmlns:a="http://schemas.openxmlformats.org/drawingml/2006/main" noChangeAspect="1"/>
             </wp:cNvGraphicFramePr>
@@ -1019,7 +799,7 @@
               <a:graphicData uri="http://schemas.openxmlformats.org/drawingml/2006/picture">
                 <pic:pic xmlns:pic="http://schemas.openxmlformats.org/drawingml/2006/picture">
                   <pic:nvPicPr>
-                    <pic:cNvPr id="1912887165" name="Picture 5" descr="A screenshot of a computer&#10;&#10;Description automatically generated"/>
+                    <pic:cNvPr id="723444333" name="Picture 2" descr="A screenshot of a computer program&#10;&#10;Description automatically generated"/>
                     <pic:cNvPicPr/>
                   </pic:nvPicPr>
                   <pic:blipFill>
@@ -1037,7 +817,7 @@
                   <pic:spPr>
                     <a:xfrm>
                       <a:off x="0" y="0"/>
-                      <a:ext cx="6400800" cy="4017645"/>
+                      <a:ext cx="6400800" cy="6868160"/>
                     </a:xfrm>
                     <a:prstGeom prst="rect">
                       <a:avLst/>
@@ -1101,97 +881,6 @@
           <w:szCs w:val="24"/>
         </w:rPr>
       </w:pPr>
-    </w:p>
-    <w:p>
-      <w:pPr>
-        <w:autoSpaceDE w:val="0"/>
-        <w:autoSpaceDN w:val="0"/>
-        <w:adjustRightInd w:val="0"/>
-        <w:spacing w:after="0" w:line="480" w:lineRule="auto"/>
-        <w:rPr>
-          <w:rFonts w:ascii="Times New Roman" w:hAnsi="Times New Roman" w:cs="Times New Roman"/>
-          <w:sz w:val="24"/>
-          <w:szCs w:val="24"/>
-        </w:rPr>
-      </w:pPr>
-    </w:p>
-    <w:p>
-      <w:pPr>
-        <w:autoSpaceDE w:val="0"/>
-        <w:autoSpaceDN w:val="0"/>
-        <w:adjustRightInd w:val="0"/>
-        <w:spacing w:after="0" w:line="480" w:lineRule="auto"/>
-        <w:rPr>
-          <w:rFonts w:ascii="Times New Roman" w:hAnsi="Times New Roman" w:cs="Times New Roman"/>
-          <w:sz w:val="24"/>
-          <w:szCs w:val="24"/>
-        </w:rPr>
-      </w:pPr>
-    </w:p>
-    <w:p>
-      <w:pPr>
-        <w:autoSpaceDE w:val="0"/>
-        <w:autoSpaceDN w:val="0"/>
-        <w:adjustRightInd w:val="0"/>
-        <w:spacing w:after="0" w:line="480" w:lineRule="auto"/>
-        <w:rPr>
-          <w:rFonts w:ascii="Times New Roman" w:hAnsi="Times New Roman" w:cs="Times New Roman"/>
-          <w:sz w:val="24"/>
-          <w:szCs w:val="24"/>
-        </w:rPr>
-      </w:pPr>
-    </w:p>
-    <w:p>
-      <w:pPr>
-        <w:autoSpaceDE w:val="0"/>
-        <w:autoSpaceDN w:val="0"/>
-        <w:adjustRightInd w:val="0"/>
-        <w:spacing w:after="0" w:line="480" w:lineRule="auto"/>
-        <w:rPr>
-          <w:rFonts w:ascii="Times New Roman" w:hAnsi="Times New Roman" w:cs="Times New Roman"/>
-          <w:sz w:val="24"/>
-          <w:szCs w:val="24"/>
-        </w:rPr>
-      </w:pPr>
-    </w:p>
-    <w:p>
-      <w:pPr>
-        <w:autoSpaceDE w:val="0"/>
-        <w:autoSpaceDN w:val="0"/>
-        <w:adjustRightInd w:val="0"/>
-        <w:spacing w:after="0" w:line="480" w:lineRule="auto"/>
-        <w:rPr>
-          <w:rFonts w:ascii="Times New Roman" w:hAnsi="Times New Roman" w:cs="Times New Roman"/>
-          <w:sz w:val="24"/>
-          <w:szCs w:val="24"/>
-        </w:rPr>
-      </w:pPr>
-    </w:p>
-    <w:p>
-      <w:pPr>
-        <w:autoSpaceDE w:val="0"/>
-        <w:autoSpaceDN w:val="0"/>
-        <w:adjustRightInd w:val="0"/>
-        <w:spacing w:after="0" w:line="480" w:lineRule="auto"/>
-        <w:rPr>
-          <w:rFonts w:ascii="Times New Roman" w:hAnsi="Times New Roman" w:cs="Times New Roman"/>
-          <w:sz w:val="24"/>
-          <w:szCs w:val="24"/>
-        </w:rPr>
-      </w:pPr>
-    </w:p>
-    <w:p>
-      <w:pPr>
-        <w:autoSpaceDE w:val="0"/>
-        <w:autoSpaceDN w:val="0"/>
-        <w:adjustRightInd w:val="0"/>
-        <w:spacing w:after="0" w:line="480" w:lineRule="auto"/>
-        <w:rPr>
-          <w:rFonts w:ascii="Times New Roman" w:hAnsi="Times New Roman" w:cs="Times New Roman"/>
-          <w:sz w:val="24"/>
-          <w:szCs w:val="24"/>
-        </w:rPr>
-      </w:pPr>
       <w:r>
         <w:rPr>
           <w:rFonts w:ascii="Times New Roman" w:hAnsi="Times New Roman" w:cs="Times New Roman"/>
@@ -1199,59 +888,7 @@
           <w:szCs w:val="24"/>
         </w:rPr>
         <w:lastRenderedPageBreak/>
-        <w:t>The option ‘3’ all</w:t>
-      </w:r>
-      <w:r>
-        <w:rPr>
-          <w:rFonts w:ascii="Times New Roman" w:hAnsi="Times New Roman" w:cs="Times New Roman"/>
-          <w:sz w:val="24"/>
-          <w:szCs w:val="24"/>
-        </w:rPr>
-        <w:t>o</w:t>
-      </w:r>
-      <w:r>
-        <w:rPr>
-          <w:rFonts w:ascii="Times New Roman" w:hAnsi="Times New Roman" w:cs="Times New Roman"/>
-          <w:sz w:val="24"/>
-          <w:szCs w:val="24"/>
-        </w:rPr>
-        <w:t xml:space="preserve">ws the user to enter a sale and see the receipt (this will be changed later so the user can enter less than 5 items, and the sales will be logged with their own </w:t>
-      </w:r>
-      <w:proofErr w:type="gramStart"/>
-      <w:r>
-        <w:rPr>
-          <w:rFonts w:ascii="Times New Roman" w:hAnsi="Times New Roman" w:cs="Times New Roman"/>
-          <w:sz w:val="24"/>
-          <w:szCs w:val="24"/>
-        </w:rPr>
-        <w:t>‘.</w:t>
-      </w:r>
-      <w:proofErr w:type="spellStart"/>
-      <w:r>
-        <w:rPr>
-          <w:rFonts w:ascii="Times New Roman" w:hAnsi="Times New Roman" w:cs="Times New Roman"/>
-          <w:sz w:val="24"/>
-          <w:szCs w:val="24"/>
-        </w:rPr>
-        <w:t>json</w:t>
-      </w:r>
-      <w:proofErr w:type="spellEnd"/>
-      <w:proofErr w:type="gramEnd"/>
-      <w:r>
-        <w:rPr>
-          <w:rFonts w:ascii="Times New Roman" w:hAnsi="Times New Roman" w:cs="Times New Roman"/>
-          <w:sz w:val="24"/>
-          <w:szCs w:val="24"/>
-        </w:rPr>
-        <w:t>’</w:t>
-      </w:r>
-      <w:r>
-        <w:rPr>
-          <w:rFonts w:ascii="Times New Roman" w:hAnsi="Times New Roman" w:cs="Times New Roman"/>
-          <w:sz w:val="24"/>
-          <w:szCs w:val="24"/>
-        </w:rPr>
-        <w:t xml:space="preserve"> file tied to a customer):</w:t>
+        <w:t>After the third user is edited, the users entered a ‘4’ to exit:</w:t>
       </w:r>
     </w:p>
     <w:p>
@@ -1274,10 +911,10 @@
           <w:szCs w:val="24"/>
         </w:rPr>
         <w:drawing>
-          <wp:inline distT="0" distB="0" distL="0" distR="0" wp14:anchorId="5705BDBF" wp14:editId="63315EC7">
+          <wp:inline distT="0" distB="0" distL="0" distR="0" wp14:anchorId="29E2F558" wp14:editId="294D562E">
             <wp:extent cx="6400800" cy="6868160"/>
             <wp:effectExtent l="0" t="0" r="0" b="8890"/>
-            <wp:docPr id="1757301922" name="Picture 4" descr="A screenshot of a computer&#10;&#10;Description automatically generated"/>
+            <wp:docPr id="2113845709" name="Picture 3" descr="A screenshot of a computer&#10;&#10;Description automatically generated"/>
             <wp:cNvGraphicFramePr>
               <a:graphicFrameLocks xmlns:a="http://schemas.openxmlformats.org/drawingml/2006/main" noChangeAspect="1"/>
             </wp:cNvGraphicFramePr>
@@ -1285,7 +922,7 @@
               <a:graphicData uri="http://schemas.openxmlformats.org/drawingml/2006/picture">
                 <pic:pic xmlns:pic="http://schemas.openxmlformats.org/drawingml/2006/picture">
                   <pic:nvPicPr>
-                    <pic:cNvPr id="1757301922" name="Picture 4" descr="A screenshot of a computer&#10;&#10;Description automatically generated"/>
+                    <pic:cNvPr id="2113845709" name="Picture 3" descr="A screenshot of a computer&#10;&#10;Description automatically generated"/>
                     <pic:cNvPicPr/>
                   </pic:nvPicPr>
                   <pic:blipFill>
@@ -1316,8 +953,384 @@
         </w:drawing>
       </w:r>
     </w:p>
+    <w:p>
+      <w:pPr>
+        <w:autoSpaceDE w:val="0"/>
+        <w:autoSpaceDN w:val="0"/>
+        <w:adjustRightInd w:val="0"/>
+        <w:spacing w:after="0" w:line="480" w:lineRule="auto"/>
+        <w:rPr>
+          <w:rFonts w:ascii="Times New Roman" w:hAnsi="Times New Roman" w:cs="Times New Roman"/>
+          <w:sz w:val="24"/>
+          <w:szCs w:val="24"/>
+        </w:rPr>
+      </w:pPr>
+    </w:p>
+    <w:p>
+      <w:pPr>
+        <w:autoSpaceDE w:val="0"/>
+        <w:autoSpaceDN w:val="0"/>
+        <w:adjustRightInd w:val="0"/>
+        <w:spacing w:after="0" w:line="480" w:lineRule="auto"/>
+        <w:rPr>
+          <w:rFonts w:ascii="Times New Roman" w:hAnsi="Times New Roman" w:cs="Times New Roman"/>
+          <w:sz w:val="24"/>
+          <w:szCs w:val="24"/>
+        </w:rPr>
+      </w:pPr>
+    </w:p>
+    <w:p>
+      <w:pPr>
+        <w:autoSpaceDE w:val="0"/>
+        <w:autoSpaceDN w:val="0"/>
+        <w:adjustRightInd w:val="0"/>
+        <w:spacing w:after="0" w:line="480" w:lineRule="auto"/>
+        <w:rPr>
+          <w:rFonts w:ascii="Times New Roman" w:hAnsi="Times New Roman" w:cs="Times New Roman"/>
+          <w:sz w:val="24"/>
+          <w:szCs w:val="24"/>
+        </w:rPr>
+      </w:pPr>
+      <w:r>
+        <w:rPr>
+          <w:rFonts w:ascii="Times New Roman" w:hAnsi="Times New Roman" w:cs="Times New Roman"/>
+          <w:sz w:val="24"/>
+          <w:szCs w:val="24"/>
+        </w:rPr>
+        <w:lastRenderedPageBreak/>
+        <w:t>This is what the csv file looks like after the 3 users were entered, and the third was edited:</w:t>
+      </w:r>
+    </w:p>
+    <w:p>
+      <w:pPr>
+        <w:autoSpaceDE w:val="0"/>
+        <w:autoSpaceDN w:val="0"/>
+        <w:adjustRightInd w:val="0"/>
+        <w:spacing w:after="0" w:line="480" w:lineRule="auto"/>
+        <w:rPr>
+          <w:rFonts w:ascii="Times New Roman" w:hAnsi="Times New Roman" w:cs="Times New Roman"/>
+          <w:sz w:val="24"/>
+          <w:szCs w:val="24"/>
+        </w:rPr>
+      </w:pPr>
+      <w:r>
+        <w:rPr>
+          <w:rFonts w:ascii="Times New Roman" w:hAnsi="Times New Roman" w:cs="Times New Roman"/>
+          <w:noProof/>
+          <w:sz w:val="24"/>
+          <w:szCs w:val="24"/>
+        </w:rPr>
+        <w:drawing>
+          <wp:inline distT="0" distB="0" distL="0" distR="0" wp14:anchorId="23E28647" wp14:editId="54950CC4">
+            <wp:extent cx="6400800" cy="4017645"/>
+            <wp:effectExtent l="0" t="0" r="0" b="1905"/>
+            <wp:docPr id="1912887165" name="Picture 5" descr="A screenshot of a computer&#10;&#10;Description automatically generated"/>
+            <wp:cNvGraphicFramePr>
+              <a:graphicFrameLocks xmlns:a="http://schemas.openxmlformats.org/drawingml/2006/main" noChangeAspect="1"/>
+            </wp:cNvGraphicFramePr>
+            <a:graphic xmlns:a="http://schemas.openxmlformats.org/drawingml/2006/main">
+              <a:graphicData uri="http://schemas.openxmlformats.org/drawingml/2006/picture">
+                <pic:pic xmlns:pic="http://schemas.openxmlformats.org/drawingml/2006/picture">
+                  <pic:nvPicPr>
+                    <pic:cNvPr id="1912887165" name="Picture 5" descr="A screenshot of a computer&#10;&#10;Description automatically generated"/>
+                    <pic:cNvPicPr/>
+                  </pic:nvPicPr>
+                  <pic:blipFill>
+                    <a:blip r:embed="rId12">
+                      <a:extLst>
+                        <a:ext uri="{28A0092B-C50C-407E-A947-70E740481C1C}">
+                          <a14:useLocalDpi xmlns:a14="http://schemas.microsoft.com/office/drawing/2010/main" val="0"/>
+                        </a:ext>
+                      </a:extLst>
+                    </a:blip>
+                    <a:stretch>
+                      <a:fillRect/>
+                    </a:stretch>
+                  </pic:blipFill>
+                  <pic:spPr>
+                    <a:xfrm>
+                      <a:off x="0" y="0"/>
+                      <a:ext cx="6400800" cy="4017645"/>
+                    </a:xfrm>
+                    <a:prstGeom prst="rect">
+                      <a:avLst/>
+                    </a:prstGeom>
+                  </pic:spPr>
+                </pic:pic>
+              </a:graphicData>
+            </a:graphic>
+          </wp:inline>
+        </w:drawing>
+      </w:r>
+    </w:p>
+    <w:p>
+      <w:pPr>
+        <w:autoSpaceDE w:val="0"/>
+        <w:autoSpaceDN w:val="0"/>
+        <w:adjustRightInd w:val="0"/>
+        <w:spacing w:after="0" w:line="480" w:lineRule="auto"/>
+        <w:rPr>
+          <w:rFonts w:ascii="Times New Roman" w:hAnsi="Times New Roman" w:cs="Times New Roman"/>
+          <w:sz w:val="24"/>
+          <w:szCs w:val="24"/>
+        </w:rPr>
+      </w:pPr>
+    </w:p>
+    <w:p>
+      <w:pPr>
+        <w:autoSpaceDE w:val="0"/>
+        <w:autoSpaceDN w:val="0"/>
+        <w:adjustRightInd w:val="0"/>
+        <w:spacing w:after="0" w:line="480" w:lineRule="auto"/>
+        <w:rPr>
+          <w:rFonts w:ascii="Times New Roman" w:hAnsi="Times New Roman" w:cs="Times New Roman"/>
+          <w:sz w:val="24"/>
+          <w:szCs w:val="24"/>
+        </w:rPr>
+      </w:pPr>
+    </w:p>
+    <w:p>
+      <w:pPr>
+        <w:autoSpaceDE w:val="0"/>
+        <w:autoSpaceDN w:val="0"/>
+        <w:adjustRightInd w:val="0"/>
+        <w:spacing w:after="0" w:line="480" w:lineRule="auto"/>
+        <w:rPr>
+          <w:rFonts w:ascii="Times New Roman" w:hAnsi="Times New Roman" w:cs="Times New Roman"/>
+          <w:sz w:val="24"/>
+          <w:szCs w:val="24"/>
+        </w:rPr>
+      </w:pPr>
+    </w:p>
+    <w:p>
+      <w:pPr>
+        <w:autoSpaceDE w:val="0"/>
+        <w:autoSpaceDN w:val="0"/>
+        <w:adjustRightInd w:val="0"/>
+        <w:spacing w:after="0" w:line="480" w:lineRule="auto"/>
+        <w:rPr>
+          <w:rFonts w:ascii="Times New Roman" w:hAnsi="Times New Roman" w:cs="Times New Roman"/>
+          <w:sz w:val="24"/>
+          <w:szCs w:val="24"/>
+        </w:rPr>
+      </w:pPr>
+    </w:p>
+    <w:p>
+      <w:pPr>
+        <w:autoSpaceDE w:val="0"/>
+        <w:autoSpaceDN w:val="0"/>
+        <w:adjustRightInd w:val="0"/>
+        <w:spacing w:after="0" w:line="480" w:lineRule="auto"/>
+        <w:rPr>
+          <w:rFonts w:ascii="Times New Roman" w:hAnsi="Times New Roman" w:cs="Times New Roman"/>
+          <w:sz w:val="24"/>
+          <w:szCs w:val="24"/>
+        </w:rPr>
+      </w:pPr>
+    </w:p>
+    <w:p>
+      <w:pPr>
+        <w:autoSpaceDE w:val="0"/>
+        <w:autoSpaceDN w:val="0"/>
+        <w:adjustRightInd w:val="0"/>
+        <w:spacing w:after="0" w:line="480" w:lineRule="auto"/>
+        <w:rPr>
+          <w:rFonts w:ascii="Times New Roman" w:hAnsi="Times New Roman" w:cs="Times New Roman"/>
+          <w:sz w:val="24"/>
+          <w:szCs w:val="24"/>
+        </w:rPr>
+      </w:pPr>
+    </w:p>
+    <w:p>
+      <w:pPr>
+        <w:autoSpaceDE w:val="0"/>
+        <w:autoSpaceDN w:val="0"/>
+        <w:adjustRightInd w:val="0"/>
+        <w:spacing w:after="0" w:line="480" w:lineRule="auto"/>
+        <w:rPr>
+          <w:rFonts w:ascii="Times New Roman" w:hAnsi="Times New Roman" w:cs="Times New Roman"/>
+          <w:sz w:val="24"/>
+          <w:szCs w:val="24"/>
+        </w:rPr>
+      </w:pPr>
+    </w:p>
+    <w:p>
+      <w:pPr>
+        <w:autoSpaceDE w:val="0"/>
+        <w:autoSpaceDN w:val="0"/>
+        <w:adjustRightInd w:val="0"/>
+        <w:spacing w:after="0" w:line="480" w:lineRule="auto"/>
+        <w:rPr>
+          <w:rFonts w:ascii="Times New Roman" w:hAnsi="Times New Roman" w:cs="Times New Roman"/>
+          <w:sz w:val="24"/>
+          <w:szCs w:val="24"/>
+        </w:rPr>
+      </w:pPr>
+    </w:p>
+    <w:p>
+      <w:pPr>
+        <w:autoSpaceDE w:val="0"/>
+        <w:autoSpaceDN w:val="0"/>
+        <w:adjustRightInd w:val="0"/>
+        <w:spacing w:after="0" w:line="480" w:lineRule="auto"/>
+        <w:rPr>
+          <w:rFonts w:ascii="Times New Roman" w:hAnsi="Times New Roman" w:cs="Times New Roman"/>
+          <w:sz w:val="24"/>
+          <w:szCs w:val="24"/>
+        </w:rPr>
+      </w:pPr>
+    </w:p>
+    <w:p>
+      <w:pPr>
+        <w:autoSpaceDE w:val="0"/>
+        <w:autoSpaceDN w:val="0"/>
+        <w:adjustRightInd w:val="0"/>
+        <w:spacing w:after="0" w:line="480" w:lineRule="auto"/>
+        <w:rPr>
+          <w:rFonts w:ascii="Times New Roman" w:hAnsi="Times New Roman" w:cs="Times New Roman"/>
+          <w:sz w:val="24"/>
+          <w:szCs w:val="24"/>
+        </w:rPr>
+      </w:pPr>
+    </w:p>
+    <w:p>
+      <w:pPr>
+        <w:autoSpaceDE w:val="0"/>
+        <w:autoSpaceDN w:val="0"/>
+        <w:adjustRightInd w:val="0"/>
+        <w:spacing w:after="0" w:line="480" w:lineRule="auto"/>
+        <w:rPr>
+          <w:rFonts w:ascii="Times New Roman" w:hAnsi="Times New Roman" w:cs="Times New Roman"/>
+          <w:sz w:val="24"/>
+          <w:szCs w:val="24"/>
+        </w:rPr>
+      </w:pPr>
+      <w:r>
+        <w:rPr>
+          <w:rFonts w:ascii="Times New Roman" w:hAnsi="Times New Roman" w:cs="Times New Roman"/>
+          <w:sz w:val="24"/>
+          <w:szCs w:val="24"/>
+        </w:rPr>
+        <w:lastRenderedPageBreak/>
+        <w:t>The option ‘3’ all</w:t>
+      </w:r>
+      <w:r>
+        <w:rPr>
+          <w:rFonts w:ascii="Times New Roman" w:hAnsi="Times New Roman" w:cs="Times New Roman"/>
+          <w:sz w:val="24"/>
+          <w:szCs w:val="24"/>
+        </w:rPr>
+        <w:t>o</w:t>
+      </w:r>
+      <w:r>
+        <w:rPr>
+          <w:rFonts w:ascii="Times New Roman" w:hAnsi="Times New Roman" w:cs="Times New Roman"/>
+          <w:sz w:val="24"/>
+          <w:szCs w:val="24"/>
+        </w:rPr>
+        <w:t xml:space="preserve">ws the user to enter a sale and see the receipt (this will be changed later so the user can enter less than 5 items, and the sales will be logged with their own </w:t>
+      </w:r>
+      <w:proofErr w:type="gramStart"/>
+      <w:r>
+        <w:rPr>
+          <w:rFonts w:ascii="Times New Roman" w:hAnsi="Times New Roman" w:cs="Times New Roman"/>
+          <w:sz w:val="24"/>
+          <w:szCs w:val="24"/>
+        </w:rPr>
+        <w:t>‘.</w:t>
+      </w:r>
+      <w:proofErr w:type="spellStart"/>
+      <w:r>
+        <w:rPr>
+          <w:rFonts w:ascii="Times New Roman" w:hAnsi="Times New Roman" w:cs="Times New Roman"/>
+          <w:sz w:val="24"/>
+          <w:szCs w:val="24"/>
+        </w:rPr>
+        <w:t>json</w:t>
+      </w:r>
+      <w:proofErr w:type="spellEnd"/>
+      <w:proofErr w:type="gramEnd"/>
+      <w:r>
+        <w:rPr>
+          <w:rFonts w:ascii="Times New Roman" w:hAnsi="Times New Roman" w:cs="Times New Roman"/>
+          <w:sz w:val="24"/>
+          <w:szCs w:val="24"/>
+        </w:rPr>
+        <w:t>’</w:t>
+      </w:r>
+      <w:r>
+        <w:rPr>
+          <w:rFonts w:ascii="Times New Roman" w:hAnsi="Times New Roman" w:cs="Times New Roman"/>
+          <w:sz w:val="24"/>
+          <w:szCs w:val="24"/>
+        </w:rPr>
+        <w:t xml:space="preserve"> file tied to a customer):</w:t>
+      </w:r>
+    </w:p>
+    <w:p>
+      <w:pPr>
+        <w:autoSpaceDE w:val="0"/>
+        <w:autoSpaceDN w:val="0"/>
+        <w:adjustRightInd w:val="0"/>
+        <w:spacing w:after="0" w:line="480" w:lineRule="auto"/>
+        <w:rPr>
+          <w:rFonts w:ascii="Times New Roman" w:hAnsi="Times New Roman" w:cs="Times New Roman"/>
+          <w:sz w:val="24"/>
+          <w:szCs w:val="24"/>
+        </w:rPr>
+      </w:pPr>
+      <w:r>
+        <w:rPr>
+          <w:rFonts w:ascii="Times New Roman" w:hAnsi="Times New Roman" w:cs="Times New Roman"/>
+          <w:noProof/>
+          <w:sz w:val="24"/>
+          <w:szCs w:val="24"/>
+        </w:rPr>
+        <w:drawing>
+          <wp:inline distT="0" distB="0" distL="0" distR="0" wp14:anchorId="5705BDBF" wp14:editId="63315EC7">
+            <wp:extent cx="6400800" cy="6868160"/>
+            <wp:effectExtent l="0" t="0" r="0" b="8890"/>
+            <wp:docPr id="1757301922" name="Picture 4" descr="A screenshot of a computer&#10;&#10;Description automatically generated"/>
+            <wp:cNvGraphicFramePr>
+              <a:graphicFrameLocks xmlns:a="http://schemas.openxmlformats.org/drawingml/2006/main" noChangeAspect="1"/>
+            </wp:cNvGraphicFramePr>
+            <a:graphic xmlns:a="http://schemas.openxmlformats.org/drawingml/2006/main">
+              <a:graphicData uri="http://schemas.openxmlformats.org/drawingml/2006/picture">
+                <pic:pic xmlns:pic="http://schemas.openxmlformats.org/drawingml/2006/picture">
+                  <pic:nvPicPr>
+                    <pic:cNvPr id="1757301922" name="Picture 4" descr="A screenshot of a computer&#10;&#10;Description automatically generated"/>
+                    <pic:cNvPicPr/>
+                  </pic:nvPicPr>
+                  <pic:blipFill>
+                    <a:blip r:embed="rId13">
+                      <a:extLst>
+                        <a:ext uri="{28A0092B-C50C-407E-A947-70E740481C1C}">
+                          <a14:useLocalDpi xmlns:a14="http://schemas.microsoft.com/office/drawing/2010/main" val="0"/>
+                        </a:ext>
+                      </a:extLst>
+                    </a:blip>
+                    <a:stretch>
+                      <a:fillRect/>
+                    </a:stretch>
+                  </pic:blipFill>
+                  <pic:spPr>
+                    <a:xfrm>
+                      <a:off x="0" y="0"/>
+                      <a:ext cx="6400800" cy="6868160"/>
+                    </a:xfrm>
+                    <a:prstGeom prst="rect">
+                      <a:avLst/>
+                    </a:prstGeom>
+                  </pic:spPr>
+                </pic:pic>
+              </a:graphicData>
+            </a:graphic>
+          </wp:inline>
+        </w:drawing>
+      </w:r>
+    </w:p>
     <w:sectPr>
-      <w:headerReference w:type="default" r:id="rId12"/>
+      <w:headerReference w:type="default" r:id="rId14"/>
       <w:pgSz w:w="12240" w:h="15840"/>
       <w:pgMar w:top="1440" w:right="1080" w:bottom="1440" w:left="1080" w:header="720" w:footer="720" w:gutter="0"/>
       <w:cols w:space="720"/>
